--- a/Summary/Summary.docx
+++ b/Summary/Summary.docx
@@ -952,7 +952,6 @@
       <w:pPr>
         <w:ind w:firstLine="420" w:firstLineChars="0"/>
         <w:rPr>
-          <w:rFonts w:hint="eastAsia"/>
           <w:sz w:val="24"/>
           <w:szCs w:val="24"/>
         </w:rPr>
@@ -1009,8 +1008,793 @@
         </w:rPr>
         <w:t>就是tcp/ip协议的标准文档</w:t>
       </w:r>
+    </w:p>
+    <w:p>
+      <w:pPr>
+        <w:ind w:firstLine="420" w:firstLineChars="0"/>
+        <w:rPr>
+          <w:sz w:val="24"/>
+          <w:szCs w:val="24"/>
+        </w:rPr>
+      </w:pPr>
+    </w:p>
+    <w:p>
+      <w:pPr>
+        <w:ind w:firstLine="420" w:firstLineChars="0"/>
+        <w:rPr>
+          <w:sz w:val="24"/>
+          <w:szCs w:val="24"/>
+        </w:rPr>
+      </w:pPr>
+    </w:p>
+    <w:p>
+      <w:pPr>
+        <w:numPr>
+          <w:ilvl w:val="0"/>
+          <w:numId w:val="2"/>
+        </w:numPr>
+        <w:rPr>
+          <w:rFonts w:hint="eastAsia"/>
+          <w:b/>
+          <w:bCs/>
+          <w:sz w:val="24"/>
+          <w:szCs w:val="24"/>
+          <w:lang w:val="en-US" w:eastAsia="zh-CN"/>
+        </w:rPr>
+      </w:pPr>
+      <w:r>
+        <w:rPr>
+          <w:rFonts w:hint="eastAsia"/>
+          <w:b/>
+          <w:bCs/>
+          <w:sz w:val="24"/>
+          <w:szCs w:val="24"/>
+          <w:lang w:val="en-US" w:eastAsia="zh-CN"/>
+        </w:rPr>
+        <w:t>P2P</w:t>
+      </w:r>
+    </w:p>
+    <w:p>
+      <w:pPr>
+        <w:numPr>
+          <w:ilvl w:val="0"/>
+          <w:numId w:val="0"/>
+        </w:numPr>
+        <w:rPr>
+          <w:rFonts w:hint="eastAsia"/>
+          <w:sz w:val="24"/>
+          <w:szCs w:val="24"/>
+          <w:lang w:val="en-US" w:eastAsia="zh-CN"/>
+        </w:rPr>
+      </w:pPr>
+    </w:p>
+    <w:p>
+      <w:pPr>
+        <w:ind w:firstLine="420" w:firstLineChars="0"/>
+        <w:rPr>
+          <w:rFonts w:hint="eastAsia"/>
+          <w:sz w:val="24"/>
+          <w:szCs w:val="24"/>
+        </w:rPr>
+      </w:pPr>
+      <w:r>
+        <w:rPr>
+          <w:rFonts w:hint="eastAsia"/>
+          <w:sz w:val="24"/>
+          <w:szCs w:val="24"/>
+          <w:lang w:val="en-US" w:eastAsia="zh-CN"/>
+        </w:rPr>
+        <w:t>P2P(Peer to Peer)对等计算机或对等网络：P2P的核心是数据存储在客户本地，通过存储信息(名称、地址、分块)的查询，让终端之间直接数据传递。P2P网络让网络上的数据流量分散化，同时管理点不仅没有服务容量的压力，而且只存储数据的索引与链接，不对数据本身负责，避免了版权与管理的麻烦。</w:t>
+      </w:r>
+    </w:p>
+    <w:p>
+      <w:pPr>
+        <w:ind w:firstLine="420" w:firstLineChars="0"/>
+        <w:rPr>
+          <w:rFonts w:hint="eastAsia"/>
+          <w:sz w:val="24"/>
+          <w:szCs w:val="24"/>
+        </w:rPr>
+      </w:pPr>
+    </w:p>
+    <w:p>
+      <w:pPr>
+        <w:ind w:firstLine="420" w:firstLineChars="0"/>
+        <w:rPr>
+          <w:rFonts w:hint="eastAsia"/>
+          <w:sz w:val="24"/>
+          <w:szCs w:val="24"/>
+        </w:rPr>
+      </w:pPr>
+      <w:r>
+        <w:rPr>
+          <w:rFonts w:hint="eastAsia"/>
+          <w:sz w:val="24"/>
+          <w:szCs w:val="24"/>
+        </w:rPr>
+        <w:t>自由、松散的P2P网络的最大问题是给政府的监管非常困难，面对的不是一个组织，而是每一个用户。一个用户加入P2P网络后，把自己计算机的处理能力、存储能力贡献给网络，具体谁在使用自己并不清楚。网络的设计者提供了一种集中大家资源的方式，也定义了规则，但具体的内容就要看具体的用户了。P2P是一种新技术，是一个与C/S、B/S并列的业务开发模式，技术是好的，但天生就是小人物反抗大公司的产物，所以有些人不太欢迎它。</w:t>
+      </w:r>
+    </w:p>
+    <w:p>
+      <w:pPr>
+        <w:ind w:firstLine="420" w:firstLineChars="0"/>
+        <w:rPr>
+          <w:rFonts w:hint="eastAsia"/>
+          <w:sz w:val="24"/>
+          <w:szCs w:val="24"/>
+        </w:rPr>
+      </w:pPr>
+    </w:p>
+    <w:p>
+      <w:pPr>
+        <w:rPr>
+          <w:rFonts w:hint="eastAsia"/>
+          <w:b/>
+          <w:bCs/>
+          <w:sz w:val="24"/>
+          <w:szCs w:val="24"/>
+        </w:rPr>
+      </w:pPr>
+      <w:r>
+        <w:rPr>
+          <w:rFonts w:hint="eastAsia"/>
+          <w:b/>
+          <w:bCs/>
+          <w:sz w:val="24"/>
+          <w:szCs w:val="24"/>
+          <w:lang w:val="en-US" w:eastAsia="zh-CN"/>
+        </w:rPr>
+        <w:t>9.</w:t>
+      </w:r>
+      <w:r>
+        <w:rPr>
+          <w:rFonts w:hint="eastAsia"/>
+          <w:b/>
+          <w:bCs/>
+          <w:sz w:val="24"/>
+          <w:szCs w:val="24"/>
+        </w:rPr>
+        <w:t>P2P网络结构</w:t>
+      </w:r>
+    </w:p>
+    <w:p>
+      <w:pPr>
+        <w:ind w:firstLine="420" w:firstLineChars="0"/>
+        <w:rPr>
+          <w:rFonts w:hint="eastAsia"/>
+          <w:sz w:val="24"/>
+          <w:szCs w:val="24"/>
+          <w:lang w:val="en-US" w:eastAsia="zh-CN"/>
+        </w:rPr>
+      </w:pPr>
+    </w:p>
+    <w:p>
+      <w:pPr>
+        <w:ind w:firstLine="420" w:firstLineChars="0"/>
+        <w:rPr>
+          <w:rFonts w:hint="eastAsia"/>
+          <w:sz w:val="24"/>
+          <w:szCs w:val="24"/>
+        </w:rPr>
+      </w:pPr>
+      <w:r>
+        <w:rPr>
+          <w:rFonts w:hint="eastAsia"/>
+          <w:sz w:val="24"/>
+          <w:szCs w:val="24"/>
+          <w:lang w:val="en-US" w:eastAsia="zh-CN"/>
+        </w:rPr>
+        <w:t>(1)、 集中式P2P网络：代表是Napster、QQ</w:t>
+      </w:r>
+    </w:p>
+    <w:p>
+      <w:pPr>
+        <w:ind w:firstLine="420" w:firstLineChars="0"/>
+        <w:rPr>
+          <w:rFonts w:hint="eastAsia"/>
+          <w:sz w:val="24"/>
+          <w:szCs w:val="24"/>
+        </w:rPr>
+      </w:pPr>
+      <w:r>
+        <w:rPr>
+          <w:rFonts w:hint="eastAsia"/>
+          <w:sz w:val="24"/>
+          <w:szCs w:val="24"/>
+          <w:lang w:val="en-US" w:eastAsia="zh-CN"/>
+        </w:rPr>
+        <w:t>有一个中心服务器负责记录共享信息(索引信息)并应答对这些信息的查询。与C/S模式的差异是在C/S结构中，客户端之间没有数据流，通过中心服务器交换数据。而P2P登录与信息查询都与中心服务器连接，但查询到数据后，就与存放数据的客户端直接建立连接。</w:t>
+      </w:r>
+    </w:p>
+    <w:p>
+      <w:pPr>
+        <w:rPr>
+          <w:rFonts w:hint="eastAsia"/>
+          <w:sz w:val="24"/>
+          <w:szCs w:val="24"/>
+        </w:rPr>
+      </w:pPr>
+      <w:r>
+        <w:rPr>
+          <w:rFonts w:hint="eastAsia"/>
+          <w:sz w:val="24"/>
+          <w:szCs w:val="24"/>
+          <w:lang w:val="en-US" w:eastAsia="zh-CN"/>
+        </w:rPr>
+        <w:t> </w:t>
+      </w:r>
+    </w:p>
+    <w:p>
+      <w:pPr>
+        <w:ind w:firstLine="420" w:firstLineChars="0"/>
+        <w:rPr>
+          <w:rFonts w:hint="eastAsia"/>
+          <w:sz w:val="24"/>
+          <w:szCs w:val="24"/>
+        </w:rPr>
+      </w:pPr>
+      <w:r>
+        <w:rPr>
+          <w:rFonts w:hint="eastAsia"/>
+          <w:sz w:val="24"/>
+          <w:szCs w:val="24"/>
+          <w:lang w:val="en-US" w:eastAsia="zh-CN"/>
+        </w:rPr>
+        <w:t>(2)、 分布式非结构化P2P网络：代表是Gnutella</w:t>
+      </w:r>
+    </w:p>
+    <w:p>
+      <w:pPr>
+        <w:ind w:firstLine="420" w:firstLineChars="0"/>
+        <w:rPr>
+          <w:rFonts w:hint="eastAsia"/>
+          <w:sz w:val="24"/>
+          <w:szCs w:val="24"/>
+        </w:rPr>
+      </w:pPr>
+      <w:r>
+        <w:rPr>
+          <w:rFonts w:hint="eastAsia"/>
+          <w:sz w:val="24"/>
+          <w:szCs w:val="24"/>
+          <w:lang w:val="en-US" w:eastAsia="zh-CN"/>
+        </w:rPr>
+        <w:t>采用了随机图的组织方式来形成松散的网络，没有中心服务器，采用洪泛式搜索(Flooding)和随机转发机制(TTL转发机制)，每个节点功能相同，兼作服务器和客户机。</w:t>
+      </w:r>
+    </w:p>
+    <w:p>
+      <w:pPr>
+        <w:ind w:firstLine="420" w:firstLineChars="0"/>
+        <w:rPr>
+          <w:rFonts w:hint="eastAsia"/>
+          <w:sz w:val="24"/>
+          <w:szCs w:val="24"/>
+          <w:lang w:val="en-US" w:eastAsia="zh-CN"/>
+        </w:rPr>
+      </w:pPr>
+      <w:r>
+        <w:rPr>
+          <w:rFonts w:hint="eastAsia"/>
+          <w:sz w:val="24"/>
+          <w:szCs w:val="24"/>
+          <w:lang w:val="en-US" w:eastAsia="zh-CN"/>
+        </w:rPr>
+        <w:t>节点的管理有些象路由的管理，信息在网络中象水的波纹一样传播，直到“能量”耗尽。</w:t>
+      </w:r>
+    </w:p>
+    <w:p>
+      <w:pPr>
+        <w:rPr>
+          <w:rFonts w:hint="eastAsia"/>
+          <w:sz w:val="24"/>
+          <w:szCs w:val="24"/>
+          <w:lang w:val="en-US" w:eastAsia="zh-CN"/>
+        </w:rPr>
+      </w:pPr>
+    </w:p>
+    <w:p>
+      <w:pPr>
+        <w:ind w:firstLine="420" w:firstLineChars="0"/>
+        <w:rPr>
+          <w:rFonts w:hint="eastAsia"/>
+          <w:sz w:val="24"/>
+          <w:szCs w:val="24"/>
+        </w:rPr>
+      </w:pPr>
+      <w:r>
+        <w:rPr>
+          <w:rFonts w:hint="eastAsia"/>
+          <w:sz w:val="24"/>
+          <w:szCs w:val="24"/>
+          <w:lang w:val="en-US" w:eastAsia="zh-CN"/>
+        </w:rPr>
+        <w:t>---</w:t>
+      </w:r>
+      <w:r>
+        <w:rPr>
+          <w:rFonts w:hint="eastAsia"/>
+          <w:sz w:val="24"/>
+          <w:szCs w:val="24"/>
+        </w:rPr>
+        <w:t>在网络中，flooding是指从任何节点通过一个路由器发送的信息包会被发送给与该路由器相连的所有其他节点（除了发送信息包出来的那个节点）。flooding是快速散布路由更新信息到整个大型网络的每个节点的一种方法。</w:t>
+      </w:r>
+    </w:p>
+    <w:p>
+      <w:pPr>
+        <w:ind w:firstLine="420" w:firstLineChars="0"/>
+        <w:rPr>
+          <w:rFonts w:hint="eastAsia"/>
+          <w:sz w:val="24"/>
+          <w:szCs w:val="24"/>
+        </w:rPr>
+      </w:pPr>
+    </w:p>
+    <w:p>
+      <w:pPr>
+        <w:ind w:firstLine="420" w:firstLineChars="0"/>
+        <w:rPr>
+          <w:rFonts w:hint="eastAsia"/>
+          <w:sz w:val="24"/>
+          <w:szCs w:val="24"/>
+          <w:lang w:val="en-US" w:eastAsia="zh-CN"/>
+        </w:rPr>
+      </w:pPr>
+    </w:p>
+    <w:p>
+      <w:pPr>
+        <w:ind w:firstLine="420" w:firstLineChars="0"/>
+        <w:rPr>
+          <w:rFonts w:hint="eastAsia"/>
+          <w:sz w:val="24"/>
+          <w:szCs w:val="24"/>
+        </w:rPr>
+      </w:pPr>
+      <w:r>
+        <w:rPr>
+          <w:rFonts w:hint="eastAsia"/>
+          <w:sz w:val="24"/>
+          <w:szCs w:val="24"/>
+          <w:lang w:val="en-US" w:eastAsia="zh-CN"/>
+        </w:rPr>
+        <w:t>(3)、 分布式结构化P2P网络：代表Pastry、Tapestry、Chord、CAN</w:t>
+      </w:r>
+    </w:p>
+    <w:p>
+      <w:pPr>
+        <w:ind w:firstLine="420" w:firstLineChars="0"/>
+        <w:rPr>
+          <w:rFonts w:hint="eastAsia"/>
+          <w:sz w:val="24"/>
+          <w:szCs w:val="24"/>
+        </w:rPr>
+      </w:pPr>
+      <w:r>
+        <w:rPr>
+          <w:rFonts w:hint="eastAsia"/>
+          <w:sz w:val="24"/>
+          <w:szCs w:val="24"/>
+          <w:lang w:val="en-US" w:eastAsia="zh-CN"/>
+        </w:rPr>
+        <w:t>结构化是对网络解决的管理方式，是一种逻辑上可以结构化查询，而不是物理连接的变动，结构化是为了搜索算法的快捷，一般相当于折半查找。</w:t>
+      </w:r>
+    </w:p>
+    <w:p>
+      <w:pPr>
+        <w:ind w:firstLine="420" w:firstLineChars="0"/>
+        <w:rPr>
+          <w:rFonts w:hint="eastAsia"/>
+          <w:sz w:val="24"/>
+          <w:szCs w:val="24"/>
+          <w:lang w:val="en-US" w:eastAsia="zh-CN"/>
+        </w:rPr>
+      </w:pPr>
+      <w:r>
+        <w:rPr>
+          <w:rFonts w:hint="eastAsia"/>
+          <w:sz w:val="24"/>
+          <w:szCs w:val="24"/>
+          <w:lang w:val="en-US" w:eastAsia="zh-CN"/>
+        </w:rPr>
+        <w:t xml:space="preserve"> DHT(Distributed Hash Table分布式散列表)路由算法是通过分布式散列函数将输入的关键字唯一映射到某个节点上，然后通过特定路由算法和该节点建立连接。网络节点被分配唯一节点标识符(Node ID)，资源对象通过散列运算产生唯一资源标识符(Object ID)，且该资源存储在NID与之相等或相近的节点上，查询时，同样的方法定位到存储该资源的节点。</w:t>
+      </w:r>
+    </w:p>
+    <w:p>
+      <w:pPr>
+        <w:ind w:firstLine="420" w:firstLineChars="0"/>
+        <w:rPr>
+          <w:rFonts w:hint="eastAsia"/>
+          <w:sz w:val="24"/>
+          <w:szCs w:val="24"/>
+          <w:lang w:val="en-US" w:eastAsia="zh-CN"/>
+        </w:rPr>
+      </w:pPr>
+    </w:p>
+    <w:p>
+      <w:pPr>
+        <w:ind w:firstLine="420" w:firstLineChars="0"/>
+      </w:pPr>
+      <w:r>
+        <w:drawing>
+          <wp:inline distT="0" distB="0" distL="114300" distR="114300">
+            <wp:extent cx="5274310" cy="3465195"/>
+            <wp:effectExtent l="0" t="0" r="8890" b="1905"/>
+            <wp:docPr id="2" name="图片 1"/>
+            <wp:cNvGraphicFramePr>
+              <a:graphicFrameLocks xmlns:a="http://schemas.openxmlformats.org/drawingml/2006/main" noChangeAspect="1"/>
+            </wp:cNvGraphicFramePr>
+            <a:graphic xmlns:a="http://schemas.openxmlformats.org/drawingml/2006/main">
+              <a:graphicData uri="http://schemas.openxmlformats.org/drawingml/2006/picture">
+                <pic:pic xmlns:pic="http://schemas.openxmlformats.org/drawingml/2006/picture">
+                  <pic:nvPicPr>
+                    <pic:cNvPr id="2" name="图片 1"/>
+                    <pic:cNvPicPr>
+                      <a:picLocks noChangeAspect="1"/>
+                    </pic:cNvPicPr>
+                  </pic:nvPicPr>
+                  <pic:blipFill>
+                    <a:blip r:embed="rId5"/>
+                    <a:stretch>
+                      <a:fillRect/>
+                    </a:stretch>
+                  </pic:blipFill>
+                  <pic:spPr>
+                    <a:xfrm>
+                      <a:off x="0" y="0"/>
+                      <a:ext cx="5274310" cy="3465195"/>
+                    </a:xfrm>
+                    <a:prstGeom prst="rect">
+                      <a:avLst/>
+                    </a:prstGeom>
+                    <a:noFill/>
+                    <a:ln w="9525">
+                      <a:noFill/>
+                    </a:ln>
+                  </pic:spPr>
+                </pic:pic>
+              </a:graphicData>
+            </a:graphic>
+          </wp:inline>
+        </w:drawing>
+      </w:r>
+    </w:p>
+    <w:p>
+      <w:pPr>
+        <w:ind w:firstLine="420" w:firstLineChars="0"/>
+      </w:pPr>
+      <w:r>
+        <w:drawing>
+          <wp:inline distT="0" distB="0" distL="114300" distR="114300">
+            <wp:extent cx="5271135" cy="3659505"/>
+            <wp:effectExtent l="0" t="0" r="12065" b="10795"/>
+            <wp:docPr id="3" name="图片 2"/>
+            <wp:cNvGraphicFramePr>
+              <a:graphicFrameLocks xmlns:a="http://schemas.openxmlformats.org/drawingml/2006/main" noChangeAspect="1"/>
+            </wp:cNvGraphicFramePr>
+            <a:graphic xmlns:a="http://schemas.openxmlformats.org/drawingml/2006/main">
+              <a:graphicData uri="http://schemas.openxmlformats.org/drawingml/2006/picture">
+                <pic:pic xmlns:pic="http://schemas.openxmlformats.org/drawingml/2006/picture">
+                  <pic:nvPicPr>
+                    <pic:cNvPr id="3" name="图片 2"/>
+                    <pic:cNvPicPr>
+                      <a:picLocks noChangeAspect="1"/>
+                    </pic:cNvPicPr>
+                  </pic:nvPicPr>
+                  <pic:blipFill>
+                    <a:blip r:embed="rId6"/>
+                    <a:stretch>
+                      <a:fillRect/>
+                    </a:stretch>
+                  </pic:blipFill>
+                  <pic:spPr>
+                    <a:xfrm>
+                      <a:off x="0" y="0"/>
+                      <a:ext cx="5271135" cy="3659505"/>
+                    </a:xfrm>
+                    <a:prstGeom prst="rect">
+                      <a:avLst/>
+                    </a:prstGeom>
+                    <a:noFill/>
+                    <a:ln w="9525">
+                      <a:noFill/>
+                    </a:ln>
+                  </pic:spPr>
+                </pic:pic>
+              </a:graphicData>
+            </a:graphic>
+          </wp:inline>
+        </w:drawing>
+      </w:r>
+    </w:p>
+    <w:p>
+      <w:pPr>
+        <w:ind w:firstLine="420" w:firstLineChars="0"/>
+      </w:pPr>
+      <w:r>
+        <w:drawing>
+          <wp:inline distT="0" distB="0" distL="114300" distR="114300">
+            <wp:extent cx="5272405" cy="3540760"/>
+            <wp:effectExtent l="0" t="0" r="10795" b="2540"/>
+            <wp:docPr id="4" name="图片 3"/>
+            <wp:cNvGraphicFramePr>
+              <a:graphicFrameLocks xmlns:a="http://schemas.openxmlformats.org/drawingml/2006/main" noChangeAspect="1"/>
+            </wp:cNvGraphicFramePr>
+            <a:graphic xmlns:a="http://schemas.openxmlformats.org/drawingml/2006/main">
+              <a:graphicData uri="http://schemas.openxmlformats.org/drawingml/2006/picture">
+                <pic:pic xmlns:pic="http://schemas.openxmlformats.org/drawingml/2006/picture">
+                  <pic:nvPicPr>
+                    <pic:cNvPr id="4" name="图片 3"/>
+                    <pic:cNvPicPr>
+                      <a:picLocks noChangeAspect="1"/>
+                    </pic:cNvPicPr>
+                  </pic:nvPicPr>
+                  <pic:blipFill>
+                    <a:blip r:embed="rId7"/>
+                    <a:stretch>
+                      <a:fillRect/>
+                    </a:stretch>
+                  </pic:blipFill>
+                  <pic:spPr>
+                    <a:xfrm>
+                      <a:off x="0" y="0"/>
+                      <a:ext cx="5272405" cy="3540760"/>
+                    </a:xfrm>
+                    <a:prstGeom prst="rect">
+                      <a:avLst/>
+                    </a:prstGeom>
+                    <a:noFill/>
+                    <a:ln w="9525">
+                      <a:noFill/>
+                    </a:ln>
+                  </pic:spPr>
+                </pic:pic>
+              </a:graphicData>
+            </a:graphic>
+          </wp:inline>
+        </w:drawing>
+      </w:r>
+    </w:p>
+    <w:p>
+      <w:pPr>
+        <w:ind w:firstLine="420" w:firstLineChars="0"/>
+        <w:rPr>
+          <w:rFonts w:hint="eastAsia"/>
+          <w:lang w:val="en-US" w:eastAsia="zh-CN"/>
+        </w:rPr>
+      </w:pPr>
+      <w:r>
+        <w:drawing>
+          <wp:inline distT="0" distB="0" distL="114300" distR="114300">
+            <wp:extent cx="5268595" cy="1117600"/>
+            <wp:effectExtent l="0" t="0" r="1905" b="0"/>
+            <wp:docPr id="5" name="图片 4"/>
+            <wp:cNvGraphicFramePr>
+              <a:graphicFrameLocks xmlns:a="http://schemas.openxmlformats.org/drawingml/2006/main" noChangeAspect="1"/>
+            </wp:cNvGraphicFramePr>
+            <a:graphic xmlns:a="http://schemas.openxmlformats.org/drawingml/2006/main">
+              <a:graphicData uri="http://schemas.openxmlformats.org/drawingml/2006/picture">
+                <pic:pic xmlns:pic="http://schemas.openxmlformats.org/drawingml/2006/picture">
+                  <pic:nvPicPr>
+                    <pic:cNvPr id="5" name="图片 4"/>
+                    <pic:cNvPicPr>
+                      <a:picLocks noChangeAspect="1"/>
+                    </pic:cNvPicPr>
+                  </pic:nvPicPr>
+                  <pic:blipFill>
+                    <a:blip r:embed="rId8"/>
+                    <a:stretch>
+                      <a:fillRect/>
+                    </a:stretch>
+                  </pic:blipFill>
+                  <pic:spPr>
+                    <a:xfrm>
+                      <a:off x="0" y="0"/>
+                      <a:ext cx="5268595" cy="1117600"/>
+                    </a:xfrm>
+                    <a:prstGeom prst="rect">
+                      <a:avLst/>
+                    </a:prstGeom>
+                    <a:noFill/>
+                    <a:ln w="9525">
+                      <a:noFill/>
+                    </a:ln>
+                  </pic:spPr>
+                </pic:pic>
+              </a:graphicData>
+            </a:graphic>
+          </wp:inline>
+        </w:drawing>
+      </w:r>
+    </w:p>
+    <w:p>
+      <w:pPr>
+        <w:rPr>
+          <w:rFonts w:hint="eastAsia"/>
+          <w:sz w:val="24"/>
+          <w:szCs w:val="24"/>
+          <w:lang w:val="en-US" w:eastAsia="zh-CN"/>
+        </w:rPr>
+      </w:pPr>
+    </w:p>
+    <w:p>
+      <w:pPr>
+        <w:ind w:firstLine="420" w:firstLineChars="0"/>
+        <w:rPr>
+          <w:rFonts w:hint="eastAsia"/>
+          <w:sz w:val="24"/>
+          <w:szCs w:val="24"/>
+          <w:lang w:val="en-US" w:eastAsia="zh-CN"/>
+        </w:rPr>
+      </w:pPr>
+    </w:p>
+    <w:p>
+      <w:pPr>
+        <w:ind w:firstLine="420" w:firstLineChars="0"/>
+        <w:rPr>
+          <w:rFonts w:hint="eastAsia"/>
+          <w:sz w:val="24"/>
+          <w:szCs w:val="24"/>
+        </w:rPr>
+      </w:pPr>
+      <w:r>
+        <w:rPr>
+          <w:rFonts w:hint="eastAsia"/>
+          <w:sz w:val="24"/>
+          <w:szCs w:val="24"/>
+          <w:lang w:val="en-US" w:eastAsia="zh-CN"/>
+        </w:rPr>
+        <w:t>(4)、 混合式(半分布式)P2P网络：第三代P2P，代表Skype</w:t>
+      </w:r>
+    </w:p>
+    <w:p>
+      <w:pPr>
+        <w:ind w:firstLine="420" w:firstLineChars="0"/>
+        <w:rPr>
+          <w:rFonts w:hint="eastAsia"/>
+          <w:sz w:val="24"/>
+          <w:szCs w:val="24"/>
+        </w:rPr>
+      </w:pPr>
+      <w:r>
+        <w:rPr>
+          <w:rFonts w:hint="eastAsia"/>
+          <w:sz w:val="24"/>
+          <w:szCs w:val="24"/>
+          <w:lang w:val="en-US" w:eastAsia="zh-CN"/>
+        </w:rPr>
+        <w:t>在分布式模式基础上，将用户节点按能力进行分类，使某些节点担任特殊的任务。用户节点：可以从索引节点处得到相临的搜索节点地址。搜索节点：处理搜索请求，要有128k以上的速度，从子节点中搜索文件列表。索引节点：速度快、内存大的节点，保存可以利用的搜索节点信息、搜集状态信息，并维护网络结构。索引节点也可以同时是搜索节点。用户节点可以选择三个搜索节点为父节点，并提交它的共享列表。一个父节点可以维护500个孩子节点。</w:t>
+      </w:r>
+    </w:p>
+    <w:p>
+      <w:pPr>
+        <w:ind w:firstLine="420" w:firstLineChars="0"/>
+        <w:rPr>
+          <w:rFonts w:hint="eastAsia"/>
+          <w:sz w:val="24"/>
+          <w:szCs w:val="24"/>
+        </w:rPr>
+      </w:pPr>
+      <w:r>
+        <w:rPr>
+          <w:rFonts w:hint="eastAsia"/>
+          <w:sz w:val="24"/>
+          <w:szCs w:val="24"/>
+          <w:lang w:val="en-US" w:eastAsia="zh-CN"/>
+        </w:rPr>
+        <w:t>首先索引节点的引入不直接连接有版权的资料，摆脱了版权问题。其次引入搜索节点，查询时，用户节点直接连接搜索节点，若搜索的结果不足100个，就向相临的搜索节点再发请求，若还不足，再继续扩散请求，直到所有的搜索节点都访问过。</w:t>
+      </w:r>
+    </w:p>
+    <w:p>
+      <w:pPr>
+        <w:ind w:firstLine="420" w:firstLineChars="0"/>
+        <w:rPr>
+          <w:rFonts w:hint="eastAsia"/>
+          <w:sz w:val="24"/>
+          <w:szCs w:val="24"/>
+          <w:lang w:val="en-US" w:eastAsia="zh-CN"/>
+        </w:rPr>
+      </w:pPr>
+      <w:r>
+        <w:drawing>
+          <wp:inline distT="0" distB="0" distL="114300" distR="114300">
+            <wp:extent cx="4406900" cy="2063750"/>
+            <wp:effectExtent l="0" t="0" r="0" b="6350"/>
+            <wp:docPr id="6" name="图片 5"/>
+            <wp:cNvGraphicFramePr>
+              <a:graphicFrameLocks xmlns:a="http://schemas.openxmlformats.org/drawingml/2006/main" noChangeAspect="1"/>
+            </wp:cNvGraphicFramePr>
+            <a:graphic xmlns:a="http://schemas.openxmlformats.org/drawingml/2006/main">
+              <a:graphicData uri="http://schemas.openxmlformats.org/drawingml/2006/picture">
+                <pic:pic xmlns:pic="http://schemas.openxmlformats.org/drawingml/2006/picture">
+                  <pic:nvPicPr>
+                    <pic:cNvPr id="6" name="图片 5"/>
+                    <pic:cNvPicPr>
+                      <a:picLocks noChangeAspect="1"/>
+                    </pic:cNvPicPr>
+                  </pic:nvPicPr>
+                  <pic:blipFill>
+                    <a:blip r:embed="rId9"/>
+                    <a:stretch>
+                      <a:fillRect/>
+                    </a:stretch>
+                  </pic:blipFill>
+                  <pic:spPr>
+                    <a:xfrm>
+                      <a:off x="0" y="0"/>
+                      <a:ext cx="4406900" cy="2063750"/>
+                    </a:xfrm>
+                    <a:prstGeom prst="rect">
+                      <a:avLst/>
+                    </a:prstGeom>
+                    <a:noFill/>
+                    <a:ln w="9525">
+                      <a:noFill/>
+                    </a:ln>
+                  </pic:spPr>
+                </pic:pic>
+              </a:graphicData>
+            </a:graphic>
+          </wp:inline>
+        </w:drawing>
+      </w:r>
+    </w:p>
+    <w:p>
+      <w:pPr>
+        <w:rPr>
+          <w:rFonts w:hint="eastAsia"/>
+          <w:lang w:val="en-US" w:eastAsia="zh-CN"/>
+        </w:rPr>
+      </w:pPr>
+    </w:p>
+    <w:p>
+      <w:pPr>
+        <w:rPr>
+          <w:rFonts w:hint="eastAsia"/>
+          <w:lang w:val="en-US" w:eastAsia="zh-CN"/>
+        </w:rPr>
+      </w:pPr>
+    </w:p>
+    <w:p>
+      <w:pPr>
+        <w:rPr>
+          <w:rFonts w:hint="eastAsia"/>
+          <w:b/>
+          <w:bCs/>
+          <w:sz w:val="24"/>
+          <w:szCs w:val="24"/>
+          <w:lang w:val="en-US" w:eastAsia="zh-CN"/>
+        </w:rPr>
+      </w:pPr>
+      <w:r>
+        <w:rPr>
+          <w:rFonts w:hint="eastAsia"/>
+          <w:b/>
+          <w:bCs/>
+          <w:sz w:val="24"/>
+          <w:szCs w:val="24"/>
+          <w:lang w:val="en-US" w:eastAsia="zh-CN"/>
+        </w:rPr>
+        <w:t>10.网际网络</w:t>
+      </w:r>
+    </w:p>
+    <w:p>
+      <w:pPr>
+        <w:ind w:firstLine="420" w:firstLineChars="0"/>
+        <w:rPr>
+          <w:rFonts w:hint="eastAsia"/>
+          <w:sz w:val="24"/>
+          <w:szCs w:val="24"/>
+          <w:lang w:val="en-US" w:eastAsia="zh-CN"/>
+        </w:rPr>
+      </w:pPr>
       <w:bookmarkStart w:id="0" w:name="_GoBack"/>
       <w:bookmarkEnd w:id="0"/>
+      <w:r>
+        <w:rPr>
+          <w:sz w:val="24"/>
+          <w:szCs w:val="24"/>
+        </w:rPr>
+        <w:t>网际网络是指在广域网与广域网之间互相连接的网络，包括不同类型的协议的网络的互联，比如TCp/IP网络和X.25网络的互联。现在咱们通用的因特网就是很明显的网际网络，因为因特网中包含着各种不同类型的网络，从协议到路由，从软件到硬件等等的不同。实现网际网络的关键是在不同网络协议基础上实现彼此的兼容和互联，只有实现了网际互联，才形成了现在覆盖全球的互联网。</w:t>
+      </w:r>
     </w:p>
     <w:p>
       <w:pPr>
@@ -1044,8 +1828,23 @@
       <w:lvlJc w:val="left"/>
     </w:lvl>
   </w:abstractNum>
+  <w:abstractNum w:abstractNumId="1">
+    <w:nsid w:val="58DDB166"/>
+    <w:multiLevelType w:val="singleLevel"/>
+    <w:tmpl w:val="58DDB166"/>
+    <w:lvl w:ilvl="0" w:tentative="0">
+      <w:start w:val="8"/>
+      <w:numFmt w:val="decimal"/>
+      <w:suff w:val="nothing"/>
+      <w:lvlText w:val="%1."/>
+      <w:lvlJc w:val="left"/>
+    </w:lvl>
+  </w:abstractNum>
   <w:num w:numId="1">
     <w:abstractNumId w:val="0"/>
+  </w:num>
+  <w:num w:numId="2">
+    <w:abstractNumId w:val="1"/>
   </w:num>
 </w:numbering>
 </file>
